--- a/sdb/sdb.docx
+++ b/sdb/sdb.docx
@@ -1,6 +1,6 @@
 
 <file path=word/document.xml><?xml version="1.0" encoding="utf-8"?>
-<w:document xmlns:wpc="http://schemas.microsoft.com/office/word/2010/wordprocessingCanvas" xmlns:cx="http://schemas.microsoft.com/office/drawing/2014/chartex" xmlns:cx1="http://schemas.microsoft.com/office/drawing/2015/9/8/chartex" xmlns:mc="http://schemas.openxmlformats.org/markup-compatibility/2006" xmlns:o="urn:schemas-microsoft-com:office:office" xmlns:r="http://schemas.openxmlformats.org/officeDocument/2006/relationships" xmlns:m="http://schemas.openxmlformats.org/officeDocument/2006/math" xmlns:v="urn:schemas-microsoft-com:vml" xmlns:wp14="http://schemas.microsoft.com/office/word/2010/wordprocessingDrawing" xmlns:wp="http://schemas.openxmlformats.org/drawingml/2006/wordprocessingDrawing" xmlns:w10="urn:schemas-microsoft-com:office:word" xmlns:w="http://schemas.openxmlformats.org/wordprocessingml/2006/main" xmlns:w14="http://schemas.microsoft.com/office/word/2010/wordml" xmlns:w15="http://schemas.microsoft.com/office/word/2012/wordml" xmlns:w16se="http://schemas.microsoft.com/office/word/2015/wordml/symex" xmlns:wpg="http://schemas.microsoft.com/office/word/2010/wordprocessingGroup" xmlns:wpi="http://schemas.microsoft.com/office/word/2010/wordprocessingInk" xmlns:wne="http://schemas.microsoft.com/office/word/2006/wordml" xmlns:wps="http://schemas.microsoft.com/office/word/2010/wordprocessingShape" mc:Ignorable="w14 w15 w16se wp14">
+<w:document xmlns:wpc="http://schemas.microsoft.com/office/word/2010/wordprocessingCanvas" xmlns:mc="http://schemas.openxmlformats.org/markup-compatibility/2006" xmlns:o="urn:schemas-microsoft-com:office:office" xmlns:r="http://schemas.openxmlformats.org/officeDocument/2006/relationships" xmlns:m="http://schemas.openxmlformats.org/officeDocument/2006/math" xmlns:v="urn:schemas-microsoft-com:vml" xmlns:wp14="http://schemas.microsoft.com/office/word/2010/wordprocessingDrawing" xmlns:wp="http://schemas.openxmlformats.org/drawingml/2006/wordprocessingDrawing" xmlns:w10="urn:schemas-microsoft-com:office:word" xmlns:w="http://schemas.openxmlformats.org/wordprocessingml/2006/main" xmlns:w14="http://schemas.microsoft.com/office/word/2010/wordml" xmlns:w15="http://schemas.microsoft.com/office/word/2012/wordml" xmlns:wpg="http://schemas.microsoft.com/office/word/2010/wordprocessingGroup" xmlns:wpi="http://schemas.microsoft.com/office/word/2010/wordprocessingInk" xmlns:wne="http://schemas.microsoft.com/office/word/2006/wordml" xmlns:wps="http://schemas.microsoft.com/office/word/2010/wordprocessingShape" mc:Ignorable="w14 w15 wp14">
   <w:body>
     <w:p>
       <w:pPr>
@@ -43,135 +43,151 @@
     </w:p>
     <w:p>
       <w:pPr>
-        <w:spacing w:before="0" w:after="0"/>
-        <w:jc w:val="left"/>
+        <w:spacing w:after="0" w:line="360" w:lineRule="auto"/>
+        <w:rPr>
+          <w:rFonts w:eastAsia="MS Mincho"/>
+          <w:b/>
+          <w:color w:val="0000FF"/>
+          <w:sz w:val="36"/>
+          <w:szCs w:val="36"/>
+          <w:lang w:eastAsia="ja-JP"/>
+        </w:rPr>
       </w:pPr>
       <w:bookmarkStart w:id="0" w:name="intro"/>
       <w:bookmarkEnd w:id="0"/>
       <w:r>
+        <w:rPr>
+          <w:szCs w:val="28"/>
+        </w:rPr>
         <w:t>В данном разделе описана база данных си</w:t>
       </w:r>
       <w:r>
-        <w:t xml:space="preserve">гналов </w:t>
-      </w:r>
-      <w:r>
-        <w:rPr>
-          <w:lang w:val="en-US"/>
-        </w:rPr>
-        <w:t>SDB</w:t>
-      </w:r>
-      <w:r>
-        <w:t xml:space="preserve"> (</w:t>
-      </w:r>
-      <w:r>
-        <w:t xml:space="preserve">англ. </w:t>
-      </w:r>
-      <w:r>
-        <w:rPr>
-          <w:lang w:val="en-US"/>
-        </w:rPr>
-        <w:t>Signals</w:t>
-      </w:r>
-      <w:r>
-        <w:t xml:space="preserve"> </w:t>
-      </w:r>
-      <w:r>
-        <w:rPr>
-          <w:lang w:val="en-US"/>
-        </w:rPr>
-        <w:t>Data</w:t>
-      </w:r>
-      <w:r>
-        <w:t xml:space="preserve"> </w:t>
-      </w:r>
-      <w:r>
-        <w:rPr>
-          <w:lang w:val="en-US"/>
-        </w:rPr>
-        <w:t>Base</w:t>
-      </w:r>
-      <w:r>
-        <w:t xml:space="preserve">) </w:t>
-      </w:r>
-      <w:r>
-        <w:t xml:space="preserve">и методы работы с ней в </w:t>
-      </w:r>
-      <w:r>
+        <w:rPr>
+          <w:szCs w:val="28"/>
+        </w:rPr>
+        <w:t xml:space="preserve">гналов SDB (англ. Signals Data Base) и методы работы с ней в </w:t>
+      </w:r>
+      <w:r>
+        <w:rPr>
+          <w:szCs w:val="28"/>
+        </w:rPr>
         <w:t>«Среде динамического моделирования технических систем «</w:t>
       </w:r>
-      <w:r>
-        <w:rPr>
-          <w:lang w:val="en-US"/>
+      <w:proofErr w:type="spellStart"/>
+      <w:r>
+        <w:rPr>
+          <w:szCs w:val="28"/>
         </w:rPr>
         <w:t>SimInTech</w:t>
       </w:r>
-      <w:r>
+      <w:proofErr w:type="spellEnd"/>
+      <w:r>
+        <w:rPr>
+          <w:szCs w:val="28"/>
+        </w:rPr>
         <w:t>»</w:t>
       </w:r>
       <w:r>
+        <w:rPr>
+          <w:szCs w:val="28"/>
+        </w:rPr>
         <w:t>.</w:t>
       </w:r>
     </w:p>
     <w:p>
       <w:pPr>
-        <w:spacing w:before="0" w:after="0"/>
-        <w:jc w:val="left"/>
-      </w:pPr>
-      <w:r>
-        <w:t>База дан</w:t>
-      </w:r>
-      <w:r>
-        <w:t>ных сигналов представляет собой</w:t>
-      </w:r>
-      <w:r>
-        <w:t xml:space="preserve"> специальный инструмент для структурирования и представления в объектно-ориентированном виде любой информации</w:t>
-      </w:r>
-      <w:r>
-        <w:t>,</w:t>
-      </w:r>
-      <w:r>
-        <w:t xml:space="preserve"> используемой в математической модели.</w:t>
+        <w:spacing w:after="0" w:line="360" w:lineRule="auto"/>
+        <w:rPr>
+          <w:szCs w:val="28"/>
+        </w:rPr>
+      </w:pPr>
+      <w:r>
+        <w:rPr>
+          <w:szCs w:val="28"/>
+        </w:rPr>
+        <w:t>База сигналов проекта представляет собой структурированную файловую базу данных, содержащую в себе константы и переменные (сигналы), используемые в одном или нескольких</w:t>
+      </w:r>
+      <w:bookmarkStart w:id="1" w:name="_GoBack"/>
+      <w:bookmarkEnd w:id="1"/>
+      <w:r>
+        <w:rPr>
+          <w:szCs w:val="28"/>
+        </w:rPr>
+        <w:t xml:space="preserve"> проектах. </w:t>
+      </w:r>
+      <w:r>
+        <w:rPr>
+          <w:szCs w:val="28"/>
+        </w:rPr>
+        <w:t>Также может содержать информационные поля (строковые константы), которые не используются для целей моделирования.</w:t>
       </w:r>
     </w:p>
     <w:p>
       <w:pPr>
-        <w:spacing w:before="0" w:after="0"/>
-        <w:jc w:val="left"/>
-      </w:pPr>
-      <w:r>
+        <w:spacing w:after="0" w:line="360" w:lineRule="auto"/>
+        <w:rPr>
+          <w:szCs w:val="28"/>
+        </w:rPr>
+      </w:pPr>
+      <w:r>
+        <w:rPr>
+          <w:szCs w:val="28"/>
+        </w:rPr>
         <w:t xml:space="preserve">База данных обеспечивает пользователю </w:t>
       </w:r>
       <w:r>
+        <w:rPr>
+          <w:szCs w:val="28"/>
+        </w:rPr>
         <w:t>возможность</w:t>
       </w:r>
       <w:r>
+        <w:rPr>
+          <w:szCs w:val="28"/>
+        </w:rPr>
         <w:t xml:space="preserve"> создавать </w:t>
       </w:r>
       <w:r>
+        <w:rPr>
+          <w:szCs w:val="28"/>
+        </w:rPr>
         <w:t>информационные</w:t>
       </w:r>
       <w:r>
+        <w:rPr>
+          <w:szCs w:val="28"/>
+        </w:rPr>
         <w:t xml:space="preserve"> </w:t>
       </w:r>
       <w:r>
+        <w:rPr>
+          <w:szCs w:val="28"/>
+        </w:rPr>
         <w:t>структуры</w:t>
       </w:r>
       <w:r>
+        <w:rPr>
+          <w:szCs w:val="28"/>
+        </w:rPr>
         <w:t xml:space="preserve"> произвольного состава</w:t>
       </w:r>
       <w:r>
+        <w:rPr>
+          <w:szCs w:val="28"/>
+        </w:rPr>
         <w:t xml:space="preserve">, содержавшие все необходимы переменные </w:t>
       </w:r>
       <w:r>
+        <w:rPr>
+          <w:szCs w:val="28"/>
+        </w:rPr>
         <w:t xml:space="preserve">и константы </w:t>
       </w:r>
       <w:r>
-        <w:t>для оп</w:t>
-      </w:r>
-      <w:bookmarkStart w:id="1" w:name="_GoBack"/>
-      <w:bookmarkEnd w:id="1"/>
-      <w:r>
-        <w:t>исания модели, обмена данными в комплексных моделях, визуальное представления процесса моделирования на видеокадрах.</w:t>
+        <w:rPr>
+          <w:szCs w:val="28"/>
+        </w:rPr>
+        <w:t>для описания модели, обмена данными в комплексных моделях, визуальное представления процесса моделирования на видеокадрах.</w:t>
       </w:r>
     </w:p>
     <w:p>
@@ -227,9 +243,785 @@
         </w:drawing>
       </w:r>
     </w:p>
+    <w:p>
+      <w:pPr>
+        <w:spacing w:after="0" w:line="360" w:lineRule="auto"/>
+        <w:rPr>
+          <w:szCs w:val="28"/>
+        </w:rPr>
+      </w:pPr>
+      <w:r>
+        <w:rPr>
+          <w:szCs w:val="28"/>
+        </w:rPr>
+        <w:t>Элементарной единицей базы сигналов яв</w:t>
+      </w:r>
+      <w:r>
+        <w:rPr>
+          <w:szCs w:val="28"/>
+        </w:rPr>
+        <w:t xml:space="preserve">ляется сигнал. Сигнал – переменная одного </w:t>
+      </w:r>
+      <w:proofErr w:type="gramStart"/>
+      <w:r>
+        <w:rPr>
+          <w:szCs w:val="28"/>
+        </w:rPr>
+        <w:t>из доступных типов</w:t>
+      </w:r>
+      <w:proofErr w:type="gramEnd"/>
+      <w:r>
+        <w:rPr>
+          <w:szCs w:val="28"/>
+        </w:rPr>
+        <w:t xml:space="preserve"> данных,</w:t>
+      </w:r>
+      <w:r>
+        <w:rPr>
+          <w:szCs w:val="28"/>
+        </w:rPr>
+        <w:t xml:space="preserve"> несущая какую-либо информацию. Сигнал в </w:t>
+      </w:r>
+      <w:proofErr w:type="spellStart"/>
+      <w:r>
+        <w:rPr>
+          <w:szCs w:val="28"/>
+          <w:lang w:val="en-US"/>
+        </w:rPr>
+        <w:t>SimInTech</w:t>
+      </w:r>
+      <w:proofErr w:type="spellEnd"/>
+      <w:r>
+        <w:rPr>
+          <w:szCs w:val="28"/>
+        </w:rPr>
+        <w:t xml:space="preserve"> обладает рядом свойств (имя, название, тип данных, значение, способ расчета), набор которых является персональным для каждого сигнала и также хранится в базе. </w:t>
+      </w:r>
+    </w:p>
+    <w:p>
+      <w:pPr>
+        <w:spacing w:after="0" w:line="360" w:lineRule="auto"/>
+        <w:rPr>
+          <w:szCs w:val="28"/>
+        </w:rPr>
+      </w:pPr>
+      <w:r>
+        <w:rPr>
+          <w:szCs w:val="28"/>
+        </w:rPr>
+        <w:t xml:space="preserve">Для структурирования сигналов и обеспечения удобства поиска и доступа к ним, применяются два уровня хранения сигналов в базе: </w:t>
+      </w:r>
+      <w:r>
+        <w:rPr>
+          <w:b/>
+          <w:szCs w:val="28"/>
+        </w:rPr>
+        <w:t>«Категория»</w:t>
+      </w:r>
+      <w:r>
+        <w:rPr>
+          <w:szCs w:val="28"/>
+        </w:rPr>
+        <w:t xml:space="preserve"> и </w:t>
+      </w:r>
+      <w:r>
+        <w:rPr>
+          <w:b/>
+          <w:szCs w:val="28"/>
+        </w:rPr>
+        <w:t>«Группа сигналов»</w:t>
+      </w:r>
+      <w:r>
+        <w:rPr>
+          <w:szCs w:val="28"/>
+        </w:rPr>
+        <w:t>.</w:t>
+      </w:r>
+      <w:r>
+        <w:rPr>
+          <w:szCs w:val="28"/>
+        </w:rPr>
+        <w:t xml:space="preserve"> Количество этих уровней определено проводимой аналогией с моделируемыми аппаратными сигналами, где категорией можно считать тип оборудования, а группой сигналов – конкретную аппаратную часть, </w:t>
+      </w:r>
+      <w:r>
+        <w:rPr>
+          <w:szCs w:val="28"/>
+        </w:rPr>
+        <w:t xml:space="preserve">конкретный экземпляр данного типа оборудования, </w:t>
+      </w:r>
+      <w:r>
+        <w:rPr>
+          <w:szCs w:val="28"/>
+        </w:rPr>
+        <w:t xml:space="preserve">внутри которой используется сигнал. Например, сигнал включения насоса с номером 1 будет располагаться в категории </w:t>
+      </w:r>
+      <w:r>
+        <w:rPr>
+          <w:b/>
+          <w:szCs w:val="28"/>
+        </w:rPr>
+        <w:t>«Насосы</w:t>
+      </w:r>
+      <w:r>
+        <w:rPr>
+          <w:b/>
+          <w:szCs w:val="28"/>
+        </w:rPr>
+        <w:t>»</w:t>
+      </w:r>
+      <w:r>
+        <w:rPr>
+          <w:szCs w:val="28"/>
+        </w:rPr>
+        <w:t xml:space="preserve"> и в группе сигналов </w:t>
+      </w:r>
+      <w:r>
+        <w:rPr>
+          <w:b/>
+          <w:szCs w:val="28"/>
+        </w:rPr>
+        <w:t>«Насос 1</w:t>
+      </w:r>
+      <w:r>
+        <w:rPr>
+          <w:b/>
+          <w:szCs w:val="28"/>
+        </w:rPr>
+        <w:t>»</w:t>
+      </w:r>
+      <w:r>
+        <w:rPr>
+          <w:szCs w:val="28"/>
+        </w:rPr>
+        <w:t xml:space="preserve">. </w:t>
+      </w:r>
+    </w:p>
+    <w:p>
+      <w:pPr>
+        <w:spacing w:after="0" w:line="360" w:lineRule="auto"/>
+        <w:rPr>
+          <w:szCs w:val="28"/>
+        </w:rPr>
+      </w:pPr>
+      <w:r>
+        <w:rPr>
+          <w:szCs w:val="28"/>
+        </w:rPr>
+        <w:t>Этот принцип организации базы сигналов не является жестко регламентируемым, но именно такая</w:t>
+      </w:r>
+      <w:r>
+        <w:rPr>
+          <w:szCs w:val="28"/>
+        </w:rPr>
+        <w:t xml:space="preserve"> </w:t>
+      </w:r>
+      <w:r>
+        <w:rPr>
+          <w:szCs w:val="28"/>
+        </w:rPr>
+        <w:t>концепция</w:t>
+      </w:r>
+      <w:r>
+        <w:rPr>
+          <w:szCs w:val="28"/>
+        </w:rPr>
+        <w:t xml:space="preserve"> формирования базы закладыв</w:t>
+      </w:r>
+      <w:r>
+        <w:rPr>
+          <w:szCs w:val="28"/>
+        </w:rPr>
+        <w:t>алась разработчиками и именно ею</w:t>
+      </w:r>
+      <w:r>
+        <w:rPr>
+          <w:szCs w:val="28"/>
+        </w:rPr>
+        <w:t xml:space="preserve"> рекомендуется </w:t>
+      </w:r>
+      <w:r>
+        <w:rPr>
+          <w:szCs w:val="28"/>
+        </w:rPr>
+        <w:t>руководствоваться</w:t>
+      </w:r>
+      <w:r>
+        <w:rPr>
+          <w:szCs w:val="28"/>
+        </w:rPr>
+        <w:t xml:space="preserve"> при формировании и наполнении базы сигналов. </w:t>
+      </w:r>
+    </w:p>
+    <w:p>
+      <w:pPr>
+        <w:spacing w:after="0" w:line="360" w:lineRule="auto"/>
+        <w:rPr>
+          <w:szCs w:val="28"/>
+        </w:rPr>
+      </w:pPr>
+      <w:r>
+        <w:rPr>
+          <w:szCs w:val="28"/>
+        </w:rPr>
+        <w:t xml:space="preserve">Таким образом структура базы </w:t>
+      </w:r>
+      <w:r>
+        <w:rPr>
+          <w:szCs w:val="28"/>
+        </w:rPr>
+        <w:t>сигналов</w:t>
+      </w:r>
+      <w:r>
+        <w:rPr>
+          <w:szCs w:val="28"/>
+        </w:rPr>
+        <w:t xml:space="preserve"> в общем виде выглядит следующим образом</w:t>
+      </w:r>
+      <w:r>
+        <w:rPr>
+          <w:szCs w:val="28"/>
+        </w:rPr>
+        <w:t>:</w:t>
+      </w:r>
+    </w:p>
+    <w:p>
+      <w:pPr>
+        <w:spacing w:after="0" w:line="360" w:lineRule="auto"/>
+        <w:jc w:val="center"/>
+      </w:pPr>
+      <w:r>
+        <w:object w:dxaOrig="23266" w:dyaOrig="8940" w14:anchorId="4C1F2702">
+          <v:shape id="_x0000_i1025" type="#_x0000_t75" style="width:810.75pt;height:312pt" o:ole="">
+            <v:imagedata r:id="rId8" o:title=""/>
+          </v:shape>
+          <o:OLEObject Type="Embed" ProgID="Visio.Drawing.15" ShapeID="_x0000_i1025" DrawAspect="Content" ObjectID="_1543841180" r:id="rId9"/>
+        </w:object>
+      </w:r>
+    </w:p>
+    <w:p>
+      <w:pPr>
+        <w:spacing w:after="0" w:line="360" w:lineRule="auto"/>
+        <w:rPr>
+          <w:szCs w:val="28"/>
+        </w:rPr>
+      </w:pPr>
+      <w:r>
+        <w:rPr>
+          <w:b/>
+          <w:szCs w:val="28"/>
+        </w:rPr>
+        <w:t>Группа сигналов</w:t>
+      </w:r>
+      <w:r>
+        <w:rPr>
+          <w:szCs w:val="28"/>
+        </w:rPr>
+        <w:t xml:space="preserve"> – служит исключительно для упорядочивания набора сигналов и не несет дополнительной информации</w:t>
+      </w:r>
+      <w:r>
+        <w:rPr>
+          <w:szCs w:val="28"/>
+        </w:rPr>
+        <w:t>, кроме своего имени</w:t>
+      </w:r>
+      <w:r>
+        <w:rPr>
+          <w:szCs w:val="28"/>
+        </w:rPr>
+        <w:t xml:space="preserve">. Идеологически является </w:t>
+      </w:r>
+      <w:r>
+        <w:rPr>
+          <w:szCs w:val="28"/>
+        </w:rPr>
+        <w:t>образом</w:t>
+      </w:r>
+      <w:r>
+        <w:rPr>
+          <w:szCs w:val="28"/>
+        </w:rPr>
+        <w:t xml:space="preserve"> </w:t>
+      </w:r>
+      <w:r>
+        <w:rPr>
+          <w:szCs w:val="28"/>
+        </w:rPr>
+        <w:t>единицы</w:t>
+      </w:r>
+      <w:r>
+        <w:rPr>
+          <w:szCs w:val="28"/>
+        </w:rPr>
+        <w:t xml:space="preserve"> аппаратного объекта своей категории.</w:t>
+      </w:r>
+    </w:p>
+    <w:p>
+      <w:pPr>
+        <w:spacing w:after="0" w:line="360" w:lineRule="auto"/>
+        <w:rPr>
+          <w:szCs w:val="28"/>
+        </w:rPr>
+      </w:pPr>
+      <w:r>
+        <w:rPr>
+          <w:b/>
+          <w:szCs w:val="28"/>
+        </w:rPr>
+        <w:t>Категория</w:t>
+      </w:r>
+      <w:r>
+        <w:rPr>
+          <w:szCs w:val="28"/>
+        </w:rPr>
+        <w:t xml:space="preserve"> – единица иерархии верхнего уровня базы сигналов. Содержит в себе набор групп сигналов</w:t>
+      </w:r>
+      <w:r>
+        <w:rPr>
+          <w:szCs w:val="28"/>
+        </w:rPr>
+        <w:t>, а также перечень шаблонных сигналов,</w:t>
+      </w:r>
+      <w:r>
+        <w:rPr>
+          <w:szCs w:val="28"/>
+        </w:rPr>
+        <w:t xml:space="preserve"> идеологически является отражением определенного типа аппаратного</w:t>
+      </w:r>
+      <w:r>
+        <w:rPr>
+          <w:szCs w:val="28"/>
+        </w:rPr>
+        <w:t xml:space="preserve"> обеспечения</w:t>
+      </w:r>
+      <w:r>
+        <w:rPr>
+          <w:szCs w:val="28"/>
+        </w:rPr>
+        <w:t xml:space="preserve">. </w:t>
+      </w:r>
+      <w:r>
+        <w:rPr>
+          <w:b/>
+          <w:szCs w:val="28"/>
+        </w:rPr>
+        <w:t>Категория</w:t>
+      </w:r>
+      <w:r>
+        <w:rPr>
+          <w:szCs w:val="28"/>
+        </w:rPr>
+        <w:t xml:space="preserve">, в отличие от </w:t>
+      </w:r>
+      <w:r>
+        <w:rPr>
+          <w:b/>
+          <w:szCs w:val="28"/>
+        </w:rPr>
+        <w:t>Группы сигналов</w:t>
+      </w:r>
+      <w:r>
+        <w:rPr>
+          <w:szCs w:val="28"/>
+        </w:rPr>
+        <w:t xml:space="preserve">, несет в себе информацию о </w:t>
+      </w:r>
+      <w:r>
+        <w:rPr>
+          <w:szCs w:val="28"/>
+        </w:rPr>
+        <w:t>шаблонных (типовых)</w:t>
+      </w:r>
+      <w:r>
+        <w:rPr>
+          <w:szCs w:val="28"/>
+        </w:rPr>
+        <w:t xml:space="preserve"> сигналах, об их количестве и наборе свойств каждого из них. Этот набор типовых сигналов и их свойств в среде </w:t>
+      </w:r>
+      <w:proofErr w:type="spellStart"/>
+      <w:r>
+        <w:rPr>
+          <w:szCs w:val="28"/>
+        </w:rPr>
+        <w:t>SimInTech</w:t>
+      </w:r>
+      <w:proofErr w:type="spellEnd"/>
+      <w:r>
+        <w:rPr>
+          <w:szCs w:val="28"/>
+        </w:rPr>
+        <w:t xml:space="preserve"> называется </w:t>
+      </w:r>
+      <w:r>
+        <w:rPr>
+          <w:b/>
+          <w:szCs w:val="28"/>
+        </w:rPr>
+        <w:t>Ш</w:t>
+      </w:r>
+      <w:r>
+        <w:rPr>
+          <w:b/>
+          <w:szCs w:val="28"/>
+        </w:rPr>
+        <w:t>аблоном</w:t>
+      </w:r>
+      <w:r>
+        <w:rPr>
+          <w:szCs w:val="28"/>
+        </w:rPr>
+        <w:t xml:space="preserve"> </w:t>
+      </w:r>
+      <w:r>
+        <w:rPr>
+          <w:b/>
+          <w:szCs w:val="28"/>
+        </w:rPr>
+        <w:t>категории</w:t>
+      </w:r>
+      <w:r>
+        <w:rPr>
+          <w:szCs w:val="28"/>
+        </w:rPr>
+        <w:t xml:space="preserve">. При добавлении новой группы сигналов в категорию, группа получит все сигналы, указанные в шаблоне соответствующей категории. Это удобно и логично, если помнить про аппаратную аналогию, лежащую в основе структуры базы сигналов. </w:t>
+      </w:r>
+      <w:proofErr w:type="gramStart"/>
+      <w:r>
+        <w:rPr>
+          <w:szCs w:val="28"/>
+        </w:rPr>
+        <w:t>Например</w:t>
+      </w:r>
+      <w:proofErr w:type="gramEnd"/>
+      <w:r>
+        <w:rPr>
+          <w:szCs w:val="28"/>
+        </w:rPr>
+        <w:t>: существует категория «Насосы», имеющая в своем шаблоне все сигналы, характерные для единицы насосного оборудования. Если в составе этой категории создать группу сигналов, соответствующую конкретному насосу, то логично, чтобы в ней сразу же создавались все сигналы</w:t>
+      </w:r>
+      <w:r>
+        <w:rPr>
+          <w:szCs w:val="28"/>
+        </w:rPr>
+        <w:t>,</w:t>
+      </w:r>
+      <w:r>
+        <w:rPr>
+          <w:szCs w:val="28"/>
+        </w:rPr>
+        <w:t xml:space="preserve"> характерные для насосов, </w:t>
+      </w:r>
+      <w:proofErr w:type="gramStart"/>
+      <w:r>
+        <w:rPr>
+          <w:szCs w:val="28"/>
+        </w:rPr>
+        <w:t>а следовательно</w:t>
+      </w:r>
+      <w:proofErr w:type="gramEnd"/>
+      <w:r>
+        <w:rPr>
+          <w:szCs w:val="28"/>
+        </w:rPr>
+        <w:t>,</w:t>
+      </w:r>
+      <w:r>
+        <w:rPr>
+          <w:szCs w:val="28"/>
+        </w:rPr>
+        <w:t xml:space="preserve"> входящие в состав шаблона соответствующей категории</w:t>
+      </w:r>
+      <w:r>
+        <w:rPr>
+          <w:szCs w:val="28"/>
+        </w:rPr>
+        <w:t>.</w:t>
+      </w:r>
+      <w:r>
+        <w:rPr>
+          <w:szCs w:val="28"/>
+        </w:rPr>
+        <w:t xml:space="preserve"> При этом данная группа сигналов может быть отредактирована вручную и иметь как дополнительные сигналы, не входящие в состав шаблона категории, так и не иметь всех сигналов соответствующего шаблона. Однако рекомендуется всё же разрабатывать шаблон категории так, чтобы минимизировать отличи</w:t>
+      </w:r>
+      <w:r>
+        <w:rPr>
+          <w:szCs w:val="28"/>
+        </w:rPr>
+        <w:t>я</w:t>
+      </w:r>
+      <w:r>
+        <w:rPr>
+          <w:szCs w:val="28"/>
+        </w:rPr>
+        <w:t xml:space="preserve"> набора сигналов группы от шаблонного. Данная техника позволяет унифицировать группы сигналов между собой и уменьшить вероя</w:t>
+      </w:r>
+      <w:r>
+        <w:rPr>
+          <w:szCs w:val="28"/>
+        </w:rPr>
+        <w:t xml:space="preserve">тность ошибок из-за некорректно </w:t>
+      </w:r>
+      <w:r>
+        <w:rPr>
+          <w:szCs w:val="28"/>
+        </w:rPr>
+        <w:t>отредактированных сигналов в группе.</w:t>
+      </w:r>
+    </w:p>
+    <w:p>
+      <w:pPr>
+        <w:spacing w:after="0" w:line="360" w:lineRule="auto"/>
+        <w:rPr>
+          <w:szCs w:val="28"/>
+        </w:rPr>
+      </w:pPr>
+      <w:r>
+        <w:rPr>
+          <w:szCs w:val="28"/>
+        </w:rPr>
+        <w:t xml:space="preserve">С точки зрения моделирования, важным атрибутом сигналов, хранящихся в базе данных, является полное имя сигнала. Полное имя сигнала складывается из имени группы и имени сигнала, объединённых через символ подчёркивания </w:t>
+      </w:r>
+      <w:proofErr w:type="gramStart"/>
+      <w:r>
+        <w:rPr>
+          <w:szCs w:val="28"/>
+        </w:rPr>
+        <w:t>(</w:t>
+      </w:r>
+      <w:r>
+        <w:rPr>
+          <w:szCs w:val="28"/>
+        </w:rPr>
+        <w:t xml:space="preserve"> _</w:t>
+      </w:r>
+      <w:proofErr w:type="gramEnd"/>
+      <w:r>
+        <w:rPr>
+          <w:szCs w:val="28"/>
+        </w:rPr>
+        <w:t xml:space="preserve"> )</w:t>
+      </w:r>
+      <w:r>
+        <w:rPr>
+          <w:szCs w:val="28"/>
+        </w:rPr>
+        <w:t>, а именно:</w:t>
+      </w:r>
+    </w:p>
+    <w:p>
+      <w:pPr>
+        <w:spacing w:after="0" w:line="360" w:lineRule="auto"/>
+        <w:rPr>
+          <w:szCs w:val="28"/>
+        </w:rPr>
+      </w:pPr>
+    </w:p>
+    <w:p>
+      <w:pPr>
+        <w:spacing w:after="0" w:line="360" w:lineRule="auto"/>
+        <w:rPr>
+          <w:b/>
+          <w:szCs w:val="28"/>
+        </w:rPr>
+      </w:pPr>
+      <w:r>
+        <w:rPr>
+          <w:b/>
+          <w:szCs w:val="28"/>
+        </w:rPr>
+        <w:t>&lt;</w:t>
+      </w:r>
+      <w:r>
+        <w:rPr>
+          <w:b/>
+          <w:szCs w:val="28"/>
+        </w:rPr>
+        <w:t>Полное имя сигнала</w:t>
+      </w:r>
+      <w:r>
+        <w:rPr>
+          <w:b/>
+          <w:szCs w:val="28"/>
+        </w:rPr>
+        <w:t>&gt;</w:t>
+      </w:r>
+      <w:r>
+        <w:rPr>
+          <w:b/>
+          <w:szCs w:val="28"/>
+        </w:rPr>
+        <w:t xml:space="preserve"> = </w:t>
+      </w:r>
+      <w:r>
+        <w:rPr>
+          <w:b/>
+          <w:szCs w:val="28"/>
+        </w:rPr>
+        <w:t>&lt;</w:t>
+      </w:r>
+      <w:proofErr w:type="spellStart"/>
+      <w:r>
+        <w:rPr>
+          <w:b/>
+          <w:szCs w:val="28"/>
+        </w:rPr>
+        <w:t>имя_</w:t>
+      </w:r>
+      <w:proofErr w:type="gramStart"/>
+      <w:r>
+        <w:rPr>
+          <w:b/>
+          <w:szCs w:val="28"/>
+        </w:rPr>
+        <w:t>группы</w:t>
+      </w:r>
+      <w:proofErr w:type="spellEnd"/>
+      <w:r>
+        <w:rPr>
+          <w:b/>
+          <w:szCs w:val="28"/>
+        </w:rPr>
+        <w:t>&gt;_</w:t>
+      </w:r>
+      <w:proofErr w:type="gramEnd"/>
+      <w:r>
+        <w:rPr>
+          <w:b/>
+          <w:szCs w:val="28"/>
+        </w:rPr>
+        <w:t>&lt;</w:t>
+      </w:r>
+      <w:proofErr w:type="spellStart"/>
+      <w:r>
+        <w:rPr>
+          <w:b/>
+          <w:szCs w:val="28"/>
+        </w:rPr>
+        <w:t>имя_сигнала</w:t>
+      </w:r>
+      <w:proofErr w:type="spellEnd"/>
+      <w:r>
+        <w:rPr>
+          <w:b/>
+          <w:szCs w:val="28"/>
+        </w:rPr>
+        <w:t>&gt;</w:t>
+      </w:r>
+    </w:p>
+    <w:p>
+      <w:pPr>
+        <w:spacing w:after="0" w:line="360" w:lineRule="auto"/>
+        <w:rPr>
+          <w:szCs w:val="28"/>
+        </w:rPr>
+      </w:pPr>
+    </w:p>
+    <w:p>
+      <w:pPr>
+        <w:spacing w:after="0" w:line="360" w:lineRule="auto"/>
+        <w:rPr>
+          <w:szCs w:val="28"/>
+        </w:rPr>
+      </w:pPr>
+      <w:r>
+        <w:rPr>
+          <w:szCs w:val="28"/>
+        </w:rPr>
+        <w:t xml:space="preserve">Например, сигнал </w:t>
+      </w:r>
+      <w:r>
+        <w:rPr>
+          <w:b/>
+          <w:szCs w:val="28"/>
+          <w:lang w:val="en-US"/>
+        </w:rPr>
+        <w:t>ON</w:t>
+      </w:r>
+      <w:r>
+        <w:rPr>
+          <w:szCs w:val="28"/>
+        </w:rPr>
+        <w:t xml:space="preserve"> </w:t>
+      </w:r>
+      <w:r>
+        <w:rPr>
+          <w:szCs w:val="28"/>
+        </w:rPr>
+        <w:t xml:space="preserve">для группы сигналов </w:t>
+      </w:r>
+      <w:r>
+        <w:rPr>
+          <w:b/>
+          <w:szCs w:val="28"/>
+          <w:lang w:val="en-US"/>
+        </w:rPr>
+        <w:t>Pump</w:t>
+      </w:r>
+      <w:r>
+        <w:rPr>
+          <w:b/>
+          <w:szCs w:val="28"/>
+        </w:rPr>
+        <w:t>1</w:t>
+      </w:r>
+      <w:r>
+        <w:rPr>
+          <w:szCs w:val="28"/>
+        </w:rPr>
+        <w:t xml:space="preserve">, </w:t>
+      </w:r>
+      <w:r>
+        <w:rPr>
+          <w:szCs w:val="28"/>
+        </w:rPr>
+        <w:t xml:space="preserve">будет иметь полное имя </w:t>
+      </w:r>
+      <w:r>
+        <w:rPr>
+          <w:b/>
+          <w:szCs w:val="28"/>
+          <w:lang w:val="en-US"/>
+        </w:rPr>
+        <w:t>Pump</w:t>
+      </w:r>
+      <w:r>
+        <w:rPr>
+          <w:b/>
+          <w:szCs w:val="28"/>
+        </w:rPr>
+        <w:t>1_</w:t>
+      </w:r>
+      <w:r>
+        <w:rPr>
+          <w:b/>
+          <w:szCs w:val="28"/>
+          <w:lang w:val="en-US"/>
+        </w:rPr>
+        <w:t>ON</w:t>
+      </w:r>
+      <w:r>
+        <w:rPr>
+          <w:szCs w:val="28"/>
+        </w:rPr>
+        <w:t>.</w:t>
+      </w:r>
+    </w:p>
+    <w:p>
+      <w:pPr>
+        <w:spacing w:after="0" w:line="360" w:lineRule="auto"/>
+        <w:rPr>
+          <w:szCs w:val="28"/>
+        </w:rPr>
+      </w:pPr>
+      <w:r>
+        <w:rPr>
+          <w:szCs w:val="28"/>
+        </w:rPr>
+        <w:t>Такая организация имён сигналов позволяет в расчетной схеме создавать шаблонные алгоритмы или панели управления для категории сигналов, а также формировать типовые решения (алгоритмы) с векторной обработкой сигналов, поскольку все группы сигналов данной категории имеют разные начала полных имён сигналов и одинаковые окончания.</w:t>
+      </w:r>
+    </w:p>
     <w:sectPr>
-      <w:footerReference w:type="default" r:id="rId8"/>
-      <w:footerReference w:type="first" r:id="rId9"/>
+      <w:footerReference w:type="default" r:id="rId10"/>
+      <w:footerReference w:type="first" r:id="rId11"/>
       <w:pgSz w:w="16839" w:h="11907" w:orient="landscape" w:code="9"/>
       <w:pgMar w:top="1134" w:right="850" w:bottom="1134" w:left="1701" w:header="709" w:footer="709" w:gutter="0"/>
       <w:cols w:space="708"/>
@@ -241,7 +1033,7 @@
 </file>
 
 <file path=word/endnotes.xml><?xml version="1.0" encoding="utf-8"?>
-<w:endnotes xmlns:wpc="http://schemas.microsoft.com/office/word/2010/wordprocessingCanvas" xmlns:cx="http://schemas.microsoft.com/office/drawing/2014/chartex" xmlns:cx1="http://schemas.microsoft.com/office/drawing/2015/9/8/chartex" xmlns:mc="http://schemas.openxmlformats.org/markup-compatibility/2006" xmlns:o="urn:schemas-microsoft-com:office:office" xmlns:r="http://schemas.openxmlformats.org/officeDocument/2006/relationships" xmlns:m="http://schemas.openxmlformats.org/officeDocument/2006/math" xmlns:v="urn:schemas-microsoft-com:vml" xmlns:wp14="http://schemas.microsoft.com/office/word/2010/wordprocessingDrawing" xmlns:wp="http://schemas.openxmlformats.org/drawingml/2006/wordprocessingDrawing" xmlns:w10="urn:schemas-microsoft-com:office:word" xmlns:w="http://schemas.openxmlformats.org/wordprocessingml/2006/main" xmlns:w14="http://schemas.microsoft.com/office/word/2010/wordml" xmlns:w15="http://schemas.microsoft.com/office/word/2012/wordml" xmlns:w16se="http://schemas.microsoft.com/office/word/2015/wordml/symex" xmlns:wpg="http://schemas.microsoft.com/office/word/2010/wordprocessingGroup" xmlns:wpi="http://schemas.microsoft.com/office/word/2010/wordprocessingInk" xmlns:wne="http://schemas.microsoft.com/office/word/2006/wordml" xmlns:wps="http://schemas.microsoft.com/office/word/2010/wordprocessingShape" mc:Ignorable="w14 w15 w16se wp14">
+<w:endnotes xmlns:wpc="http://schemas.microsoft.com/office/word/2010/wordprocessingCanvas" xmlns:mc="http://schemas.openxmlformats.org/markup-compatibility/2006" xmlns:o="urn:schemas-microsoft-com:office:office" xmlns:r="http://schemas.openxmlformats.org/officeDocument/2006/relationships" xmlns:m="http://schemas.openxmlformats.org/officeDocument/2006/math" xmlns:v="urn:schemas-microsoft-com:vml" xmlns:wp14="http://schemas.microsoft.com/office/word/2010/wordprocessingDrawing" xmlns:wp="http://schemas.openxmlformats.org/drawingml/2006/wordprocessingDrawing" xmlns:w10="urn:schemas-microsoft-com:office:word" xmlns:w="http://schemas.openxmlformats.org/wordprocessingml/2006/main" xmlns:w14="http://schemas.microsoft.com/office/word/2010/wordml" xmlns:w15="http://schemas.microsoft.com/office/word/2012/wordml" xmlns:wpg="http://schemas.microsoft.com/office/word/2010/wordprocessingGroup" xmlns:wpi="http://schemas.microsoft.com/office/word/2010/wordprocessingInk" xmlns:wne="http://schemas.microsoft.com/office/word/2006/wordml" xmlns:wps="http://schemas.microsoft.com/office/word/2010/wordprocessingShape" mc:Ignorable="w14 w15 wp14">
   <w:endnote w:type="separator" w:id="-1">
     <w:p>
       <w:r>
@@ -260,7 +1052,7 @@
 </file>
 
 <file path=word/footer1.xml><?xml version="1.0" encoding="utf-8"?>
-<w:ftr xmlns:wpc="http://schemas.microsoft.com/office/word/2010/wordprocessingCanvas" xmlns:cx="http://schemas.microsoft.com/office/drawing/2014/chartex" xmlns:cx1="http://schemas.microsoft.com/office/drawing/2015/9/8/chartex" xmlns:mc="http://schemas.openxmlformats.org/markup-compatibility/2006" xmlns:o="urn:schemas-microsoft-com:office:office" xmlns:r="http://schemas.openxmlformats.org/officeDocument/2006/relationships" xmlns:m="http://schemas.openxmlformats.org/officeDocument/2006/math" xmlns:v="urn:schemas-microsoft-com:vml" xmlns:wp14="http://schemas.microsoft.com/office/word/2010/wordprocessingDrawing" xmlns:wp="http://schemas.openxmlformats.org/drawingml/2006/wordprocessingDrawing" xmlns:w10="urn:schemas-microsoft-com:office:word" xmlns:w="http://schemas.openxmlformats.org/wordprocessingml/2006/main" xmlns:w14="http://schemas.microsoft.com/office/word/2010/wordml" xmlns:w15="http://schemas.microsoft.com/office/word/2012/wordml" xmlns:w16se="http://schemas.microsoft.com/office/word/2015/wordml/symex" xmlns:wpg="http://schemas.microsoft.com/office/word/2010/wordprocessingGroup" xmlns:wpi="http://schemas.microsoft.com/office/word/2010/wordprocessingInk" xmlns:wne="http://schemas.microsoft.com/office/word/2006/wordml" xmlns:wps="http://schemas.microsoft.com/office/word/2010/wordprocessingShape" mc:Ignorable="w14 w15 w16se wp14">
+<w:ftr xmlns:wpc="http://schemas.microsoft.com/office/word/2010/wordprocessingCanvas" xmlns:mc="http://schemas.openxmlformats.org/markup-compatibility/2006" xmlns:o="urn:schemas-microsoft-com:office:office" xmlns:r="http://schemas.openxmlformats.org/officeDocument/2006/relationships" xmlns:m="http://schemas.openxmlformats.org/officeDocument/2006/math" xmlns:v="urn:schemas-microsoft-com:vml" xmlns:wp14="http://schemas.microsoft.com/office/word/2010/wordprocessingDrawing" xmlns:wp="http://schemas.openxmlformats.org/drawingml/2006/wordprocessingDrawing" xmlns:w10="urn:schemas-microsoft-com:office:word" xmlns:w="http://schemas.openxmlformats.org/wordprocessingml/2006/main" xmlns:w14="http://schemas.microsoft.com/office/word/2010/wordml" xmlns:w15="http://schemas.microsoft.com/office/word/2012/wordml" xmlns:wpg="http://schemas.microsoft.com/office/word/2010/wordprocessingGroup" xmlns:wpi="http://schemas.microsoft.com/office/word/2010/wordprocessingInk" xmlns:wne="http://schemas.microsoft.com/office/word/2006/wordml" xmlns:wps="http://schemas.microsoft.com/office/word/2010/wordprocessingShape" mc:Ignorable="w14 w15 wp14">
   <w:p>
     <w:pPr>
       <w:pStyle w:val="ac"/>
@@ -269,187 +1061,12 @@
         <w:sz w:val="24"/>
       </w:rPr>
     </w:pPr>
-    <w:r>
-      <w:rPr>
-        <w:b/>
-        <w:color w:val="27215B"/>
-        <w:sz w:val="24"/>
-        <w:lang w:val="en-US"/>
-      </w:rPr>
-      <w:t>Sim</w:t>
-    </w:r>
-    <w:r>
-      <w:rPr>
-        <w:b/>
-        <w:color w:val="F39100"/>
-        <w:sz w:val="24"/>
-        <w:lang w:val="en-US"/>
-      </w:rPr>
-      <w:t>In</w:t>
-    </w:r>
-    <w:r>
-      <w:rPr>
-        <w:b/>
-        <w:color w:val="27215B"/>
-        <w:sz w:val="24"/>
-        <w:lang w:val="en-US"/>
-      </w:rPr>
-      <w:t>Tech</w:t>
-    </w:r>
-    <w:r>
-      <w:rPr>
-        <w:sz w:val="24"/>
-      </w:rPr>
-      <w:t xml:space="preserve">, </w:t>
-    </w:r>
-    <w:r>
-      <w:rPr>
-        <w:sz w:val="24"/>
-      </w:rPr>
-      <w:t xml:space="preserve">лабораторная работа №1 </w:t>
-    </w:r>
-    <w:r>
-      <w:rPr>
-        <w:sz w:val="24"/>
-      </w:rPr>
-      <w:t xml:space="preserve">по </w:t>
-    </w:r>
-    <w:r>
-      <w:rPr>
-        <w:sz w:val="24"/>
-      </w:rPr>
-      <w:t xml:space="preserve">УТС, </w:t>
-    </w:r>
-    <w:sdt>
-      <w:sdtPr>
-        <w:rPr>
-          <w:sz w:val="24"/>
-        </w:rPr>
-        <w:id w:val="742758372"/>
-        <w:docPartObj>
-          <w:docPartGallery w:val="Page Numbers (Bottom of Page)"/>
-          <w:docPartUnique/>
-        </w:docPartObj>
-      </w:sdtPr>
-      <w:sdtEndPr/>
-      <w:sdtContent>
-        <w:sdt>
-          <w:sdtPr>
-            <w:rPr>
-              <w:sz w:val="24"/>
-            </w:rPr>
-            <w:id w:val="1728636285"/>
-            <w:docPartObj>
-              <w:docPartGallery w:val="Page Numbers (Top of Page)"/>
-              <w:docPartUnique/>
-            </w:docPartObj>
-          </w:sdtPr>
-          <w:sdtEndPr/>
-          <w:sdtContent>
-            <w:r>
-              <w:rPr>
-                <w:sz w:val="24"/>
-              </w:rPr>
-              <w:t xml:space="preserve">страница </w:t>
-            </w:r>
-            <w:r>
-              <w:rPr>
-                <w:b/>
-                <w:bCs/>
-                <w:sz w:val="24"/>
-              </w:rPr>
-              <w:fldChar w:fldCharType="begin"/>
-            </w:r>
-            <w:r>
-              <w:rPr>
-                <w:b/>
-                <w:bCs/>
-                <w:sz w:val="24"/>
-              </w:rPr>
-              <w:instrText>PAGE</w:instrText>
-            </w:r>
-            <w:r>
-              <w:rPr>
-                <w:b/>
-                <w:bCs/>
-                <w:sz w:val="24"/>
-              </w:rPr>
-              <w:fldChar w:fldCharType="separate"/>
-            </w:r>
-            <w:r>
-              <w:rPr>
-                <w:b/>
-                <w:bCs/>
-                <w:noProof/>
-                <w:sz w:val="24"/>
-              </w:rPr>
-              <w:t>2</w:t>
-            </w:r>
-            <w:r>
-              <w:rPr>
-                <w:b/>
-                <w:bCs/>
-                <w:sz w:val="24"/>
-              </w:rPr>
-              <w:fldChar w:fldCharType="end"/>
-            </w:r>
-            <w:r>
-              <w:rPr>
-                <w:sz w:val="24"/>
-              </w:rPr>
-              <w:t xml:space="preserve"> из </w:t>
-            </w:r>
-            <w:r>
-              <w:rPr>
-                <w:b/>
-                <w:bCs/>
-                <w:sz w:val="24"/>
-              </w:rPr>
-              <w:fldChar w:fldCharType="begin"/>
-            </w:r>
-            <w:r>
-              <w:rPr>
-                <w:b/>
-                <w:bCs/>
-                <w:sz w:val="24"/>
-              </w:rPr>
-              <w:instrText>NUMPAGES</w:instrText>
-            </w:r>
-            <w:r>
-              <w:rPr>
-                <w:b/>
-                <w:bCs/>
-                <w:sz w:val="24"/>
-              </w:rPr>
-              <w:fldChar w:fldCharType="separate"/>
-            </w:r>
-            <w:r>
-              <w:rPr>
-                <w:b/>
-                <w:bCs/>
-                <w:noProof/>
-                <w:sz w:val="24"/>
-              </w:rPr>
-              <w:t>2</w:t>
-            </w:r>
-            <w:r>
-              <w:rPr>
-                <w:b/>
-                <w:bCs/>
-                <w:sz w:val="24"/>
-              </w:rPr>
-              <w:fldChar w:fldCharType="end"/>
-            </w:r>
-          </w:sdtContent>
-        </w:sdt>
-      </w:sdtContent>
-    </w:sdt>
   </w:p>
 </w:ftr>
 </file>
 
 <file path=word/footer2.xml><?xml version="1.0" encoding="utf-8"?>
-<w:ftr xmlns:wpc="http://schemas.microsoft.com/office/word/2010/wordprocessingCanvas" xmlns:cx="http://schemas.microsoft.com/office/drawing/2014/chartex" xmlns:cx1="http://schemas.microsoft.com/office/drawing/2015/9/8/chartex" xmlns:mc="http://schemas.openxmlformats.org/markup-compatibility/2006" xmlns:o="urn:schemas-microsoft-com:office:office" xmlns:r="http://schemas.openxmlformats.org/officeDocument/2006/relationships" xmlns:m="http://schemas.openxmlformats.org/officeDocument/2006/math" xmlns:v="urn:schemas-microsoft-com:vml" xmlns:wp14="http://schemas.microsoft.com/office/word/2010/wordprocessingDrawing" xmlns:wp="http://schemas.openxmlformats.org/drawingml/2006/wordprocessingDrawing" xmlns:w10="urn:schemas-microsoft-com:office:word" xmlns:w="http://schemas.openxmlformats.org/wordprocessingml/2006/main" xmlns:w14="http://schemas.microsoft.com/office/word/2010/wordml" xmlns:w15="http://schemas.microsoft.com/office/word/2012/wordml" xmlns:w16se="http://schemas.microsoft.com/office/word/2015/wordml/symex" xmlns:wpg="http://schemas.microsoft.com/office/word/2010/wordprocessingGroup" xmlns:wpi="http://schemas.microsoft.com/office/word/2010/wordprocessingInk" xmlns:wne="http://schemas.microsoft.com/office/word/2006/wordml" xmlns:wps="http://schemas.microsoft.com/office/word/2010/wordprocessingShape" mc:Ignorable="w14 w15 w16se wp14">
+<w:ftr xmlns:wpc="http://schemas.microsoft.com/office/word/2010/wordprocessingCanvas" xmlns:mc="http://schemas.openxmlformats.org/markup-compatibility/2006" xmlns:o="urn:schemas-microsoft-com:office:office" xmlns:r="http://schemas.openxmlformats.org/officeDocument/2006/relationships" xmlns:m="http://schemas.openxmlformats.org/officeDocument/2006/math" xmlns:v="urn:schemas-microsoft-com:vml" xmlns:wp14="http://schemas.microsoft.com/office/word/2010/wordprocessingDrawing" xmlns:wp="http://schemas.openxmlformats.org/drawingml/2006/wordprocessingDrawing" xmlns:w10="urn:schemas-microsoft-com:office:word" xmlns:w="http://schemas.openxmlformats.org/wordprocessingml/2006/main" xmlns:w14="http://schemas.microsoft.com/office/word/2010/wordml" xmlns:w15="http://schemas.microsoft.com/office/word/2012/wordml" xmlns:wpg="http://schemas.microsoft.com/office/word/2010/wordprocessingGroup" xmlns:wpi="http://schemas.microsoft.com/office/word/2010/wordprocessingInk" xmlns:wne="http://schemas.microsoft.com/office/word/2006/wordml" xmlns:wps="http://schemas.microsoft.com/office/word/2010/wordprocessingShape" mc:Ignorable="w14 w15 wp14">
   <w:p>
     <w:pPr>
       <w:pStyle w:val="a8"/>
@@ -460,7 +1077,7 @@
 </file>
 
 <file path=word/footnotes.xml><?xml version="1.0" encoding="utf-8"?>
-<w:footnotes xmlns:wpc="http://schemas.microsoft.com/office/word/2010/wordprocessingCanvas" xmlns:cx="http://schemas.microsoft.com/office/drawing/2014/chartex" xmlns:cx1="http://schemas.microsoft.com/office/drawing/2015/9/8/chartex" xmlns:mc="http://schemas.openxmlformats.org/markup-compatibility/2006" xmlns:o="urn:schemas-microsoft-com:office:office" xmlns:r="http://schemas.openxmlformats.org/officeDocument/2006/relationships" xmlns:m="http://schemas.openxmlformats.org/officeDocument/2006/math" xmlns:v="urn:schemas-microsoft-com:vml" xmlns:wp14="http://schemas.microsoft.com/office/word/2010/wordprocessingDrawing" xmlns:wp="http://schemas.openxmlformats.org/drawingml/2006/wordprocessingDrawing" xmlns:w10="urn:schemas-microsoft-com:office:word" xmlns:w="http://schemas.openxmlformats.org/wordprocessingml/2006/main" xmlns:w14="http://schemas.microsoft.com/office/word/2010/wordml" xmlns:w15="http://schemas.microsoft.com/office/word/2012/wordml" xmlns:w16se="http://schemas.microsoft.com/office/word/2015/wordml/symex" xmlns:wpg="http://schemas.microsoft.com/office/word/2010/wordprocessingGroup" xmlns:wpi="http://schemas.microsoft.com/office/word/2010/wordprocessingInk" xmlns:wne="http://schemas.microsoft.com/office/word/2006/wordml" xmlns:wps="http://schemas.microsoft.com/office/word/2010/wordprocessingShape" mc:Ignorable="w14 w15 w16se wp14">
+<w:footnotes xmlns:wpc="http://schemas.microsoft.com/office/word/2010/wordprocessingCanvas" xmlns:mc="http://schemas.openxmlformats.org/markup-compatibility/2006" xmlns:o="urn:schemas-microsoft-com:office:office" xmlns:r="http://schemas.openxmlformats.org/officeDocument/2006/relationships" xmlns:m="http://schemas.openxmlformats.org/officeDocument/2006/math" xmlns:v="urn:schemas-microsoft-com:vml" xmlns:wp14="http://schemas.microsoft.com/office/word/2010/wordprocessingDrawing" xmlns:wp="http://schemas.openxmlformats.org/drawingml/2006/wordprocessingDrawing" xmlns:w10="urn:schemas-microsoft-com:office:word" xmlns:w="http://schemas.openxmlformats.org/wordprocessingml/2006/main" xmlns:w14="http://schemas.microsoft.com/office/word/2010/wordml" xmlns:w15="http://schemas.microsoft.com/office/word/2012/wordml" xmlns:wpg="http://schemas.microsoft.com/office/word/2010/wordprocessingGroup" xmlns:wpi="http://schemas.microsoft.com/office/word/2010/wordprocessingInk" xmlns:wne="http://schemas.microsoft.com/office/word/2006/wordml" xmlns:wps="http://schemas.microsoft.com/office/word/2010/wordprocessingShape" mc:Ignorable="w14 w15 wp14">
   <w:footnote w:type="separator" w:id="-1">
     <w:p>
       <w:r>
@@ -479,7 +1096,7 @@
 </file>
 
 <file path=word/numbering.xml><?xml version="1.0" encoding="utf-8"?>
-<w:numbering xmlns:wpc="http://schemas.microsoft.com/office/word/2010/wordprocessingCanvas" xmlns:cx="http://schemas.microsoft.com/office/drawing/2014/chartex" xmlns:cx1="http://schemas.microsoft.com/office/drawing/2015/9/8/chartex" xmlns:mc="http://schemas.openxmlformats.org/markup-compatibility/2006" xmlns:o="urn:schemas-microsoft-com:office:office" xmlns:r="http://schemas.openxmlformats.org/officeDocument/2006/relationships" xmlns:m="http://schemas.openxmlformats.org/officeDocument/2006/math" xmlns:v="urn:schemas-microsoft-com:vml" xmlns:wp14="http://schemas.microsoft.com/office/word/2010/wordprocessingDrawing" xmlns:wp="http://schemas.openxmlformats.org/drawingml/2006/wordprocessingDrawing" xmlns:w10="urn:schemas-microsoft-com:office:word" xmlns:w="http://schemas.openxmlformats.org/wordprocessingml/2006/main" xmlns:w14="http://schemas.microsoft.com/office/word/2010/wordml" xmlns:w15="http://schemas.microsoft.com/office/word/2012/wordml" xmlns:w16se="http://schemas.microsoft.com/office/word/2015/wordml/symex" xmlns:wpg="http://schemas.microsoft.com/office/word/2010/wordprocessingGroup" xmlns:wpi="http://schemas.microsoft.com/office/word/2010/wordprocessingInk" xmlns:wne="http://schemas.microsoft.com/office/word/2006/wordml" xmlns:wps="http://schemas.microsoft.com/office/word/2010/wordprocessingShape" mc:Ignorable="w14 w15 w16se wp14">
+<w:numbering xmlns:wpc="http://schemas.microsoft.com/office/word/2010/wordprocessingCanvas" xmlns:mc="http://schemas.openxmlformats.org/markup-compatibility/2006" xmlns:o="urn:schemas-microsoft-com:office:office" xmlns:r="http://schemas.openxmlformats.org/officeDocument/2006/relationships" xmlns:m="http://schemas.openxmlformats.org/officeDocument/2006/math" xmlns:v="urn:schemas-microsoft-com:vml" xmlns:wp14="http://schemas.microsoft.com/office/word/2010/wordprocessingDrawing" xmlns:wp="http://schemas.openxmlformats.org/drawingml/2006/wordprocessingDrawing" xmlns:w10="urn:schemas-microsoft-com:office:word" xmlns:w="http://schemas.openxmlformats.org/wordprocessingml/2006/main" xmlns:w14="http://schemas.microsoft.com/office/word/2010/wordml" xmlns:w15="http://schemas.microsoft.com/office/word/2012/wordml" xmlns:wpg="http://schemas.microsoft.com/office/word/2010/wordprocessingGroup" xmlns:wpi="http://schemas.microsoft.com/office/word/2010/wordprocessingInk" xmlns:wne="http://schemas.microsoft.com/office/word/2006/wordml" xmlns:wps="http://schemas.microsoft.com/office/word/2010/wordprocessingShape" mc:Ignorable="w14 w15 wp14">
   <w:numPicBullet w:numPicBulletId="0">
     <w:pict>
       <v:shapetype id="_x0000_t75" coordsize="21600,21600" o:spt="75" o:preferrelative="t" path="m@4@5l@4@11@9@11@9@5xe" filled="f" stroked="f">
@@ -501,26 +1118,26 @@
         <v:path o:extrusionok="f" gradientshapeok="t" o:connecttype="rect"/>
         <o:lock v:ext="edit" aspectratio="t"/>
       </v:shapetype>
-      <v:shape id="_x0000_i1032" type="#_x0000_t75" style="width:14.25pt;height:12.75pt" o:bullet="t">
+      <v:shape id="_x0000_i1050" type="#_x0000_t75" style="width:14.25pt;height:12.75pt" o:bullet="t">
         <v:imagedata r:id="rId1" o:title=""/>
       </v:shape>
     </w:pict>
   </w:numPicBullet>
   <w:numPicBullet w:numPicBulletId="1">
     <w:pict>
-      <v:shape id="_x0000_i1033" type="#_x0000_t75" style="width:26.25pt;height:14.25pt" o:bullet="t">
+      <v:shape id="_x0000_i1051" type="#_x0000_t75" style="width:26.25pt;height:14.25pt" o:bullet="t">
         <v:imagedata r:id="rId2" o:title=""/>
       </v:shape>
     </w:pict>
   </w:numPicBullet>
   <w:numPicBullet w:numPicBulletId="2">
     <w:pict>
-      <v:shape id="_x0000_i1034" type="#_x0000_t75" style="width:12.75pt;height:11.25pt" o:bullet="t">
+      <v:shape id="_x0000_i1052" type="#_x0000_t75" style="width:12.75pt;height:11.25pt" o:bullet="t">
         <v:imagedata r:id="rId3" o:title=""/>
       </v:shape>
     </w:pict>
   </w:numPicBullet>
-  <w:abstractNum w:abstractNumId="0" w15:restartNumberingAfterBreak="0">
+  <w:abstractNum w:abstractNumId="0">
     <w:nsid w:val="027C0E7D"/>
     <w:multiLevelType w:val="multilevel"/>
     <w:tmpl w:val="15DC11BC"/>
@@ -669,7 +1286,7 @@
       </w:rPr>
     </w:lvl>
   </w:abstractNum>
-  <w:abstractNum w:abstractNumId="1" w15:restartNumberingAfterBreak="0">
+  <w:abstractNum w:abstractNumId="1">
     <w:nsid w:val="14CD25B1"/>
     <w:multiLevelType w:val="hybridMultilevel"/>
     <w:tmpl w:val="6B54EBFA"/>
@@ -809,7 +1426,7 @@
       </w:rPr>
     </w:lvl>
   </w:abstractNum>
-  <w:abstractNum w:abstractNumId="2" w15:restartNumberingAfterBreak="0">
+  <w:abstractNum w:abstractNumId="2">
     <w:nsid w:val="156732AC"/>
     <w:multiLevelType w:val="multilevel"/>
     <w:tmpl w:val="41582D60"/>
@@ -958,7 +1575,7 @@
       </w:rPr>
     </w:lvl>
   </w:abstractNum>
-  <w:abstractNum w:abstractNumId="3" w15:restartNumberingAfterBreak="0">
+  <w:abstractNum w:abstractNumId="3">
     <w:nsid w:val="18F512CC"/>
     <w:multiLevelType w:val="hybridMultilevel"/>
     <w:tmpl w:val="96888344"/>
@@ -1098,7 +1715,7 @@
       </w:rPr>
     </w:lvl>
   </w:abstractNum>
-  <w:abstractNum w:abstractNumId="4" w15:restartNumberingAfterBreak="0">
+  <w:abstractNum w:abstractNumId="4">
     <w:nsid w:val="19B74736"/>
     <w:multiLevelType w:val="hybridMultilevel"/>
     <w:tmpl w:val="5B681C3C"/>
@@ -1239,7 +1856,7 @@
       </w:rPr>
     </w:lvl>
   </w:abstractNum>
-  <w:abstractNum w:abstractNumId="5" w15:restartNumberingAfterBreak="0">
+  <w:abstractNum w:abstractNumId="5">
     <w:nsid w:val="1C82628E"/>
     <w:multiLevelType w:val="multilevel"/>
     <w:tmpl w:val="5734E6D2"/>
@@ -1388,7 +2005,7 @@
       </w:rPr>
     </w:lvl>
   </w:abstractNum>
-  <w:abstractNum w:abstractNumId="6" w15:restartNumberingAfterBreak="0">
+  <w:abstractNum w:abstractNumId="6">
     <w:nsid w:val="1F9B3D47"/>
     <w:multiLevelType w:val="hybridMultilevel"/>
     <w:tmpl w:val="37B8084A"/>
@@ -1501,7 +2118,7 @@
       </w:rPr>
     </w:lvl>
   </w:abstractNum>
-  <w:abstractNum w:abstractNumId="7" w15:restartNumberingAfterBreak="0">
+  <w:abstractNum w:abstractNumId="7">
     <w:nsid w:val="21480520"/>
     <w:multiLevelType w:val="multilevel"/>
     <w:tmpl w:val="B466572E"/>
@@ -1650,7 +2267,7 @@
       </w:rPr>
     </w:lvl>
   </w:abstractNum>
-  <w:abstractNum w:abstractNumId="8" w15:restartNumberingAfterBreak="0">
+  <w:abstractNum w:abstractNumId="8">
     <w:nsid w:val="255B5C0B"/>
     <w:multiLevelType w:val="hybridMultilevel"/>
     <w:tmpl w:val="9DE63082"/>
@@ -1791,7 +2408,7 @@
       </w:rPr>
     </w:lvl>
   </w:abstractNum>
-  <w:abstractNum w:abstractNumId="9" w15:restartNumberingAfterBreak="0">
+  <w:abstractNum w:abstractNumId="9">
     <w:nsid w:val="27CB4ED9"/>
     <w:multiLevelType w:val="hybridMultilevel"/>
     <w:tmpl w:val="1EEA657E"/>
@@ -1904,7 +2521,7 @@
       </w:rPr>
     </w:lvl>
   </w:abstractNum>
-  <w:abstractNum w:abstractNumId="10" w15:restartNumberingAfterBreak="0">
+  <w:abstractNum w:abstractNumId="10">
     <w:nsid w:val="2987566D"/>
     <w:multiLevelType w:val="hybridMultilevel"/>
     <w:tmpl w:val="C890E836"/>
@@ -2045,7 +2662,7 @@
       </w:rPr>
     </w:lvl>
   </w:abstractNum>
-  <w:abstractNum w:abstractNumId="11" w15:restartNumberingAfterBreak="0">
+  <w:abstractNum w:abstractNumId="11">
     <w:nsid w:val="2E802BBC"/>
     <w:multiLevelType w:val="multilevel"/>
     <w:tmpl w:val="F350EE14"/>
@@ -2194,7 +2811,7 @@
       </w:rPr>
     </w:lvl>
   </w:abstractNum>
-  <w:abstractNum w:abstractNumId="12" w15:restartNumberingAfterBreak="0">
+  <w:abstractNum w:abstractNumId="12">
     <w:nsid w:val="2EC73BBC"/>
     <w:multiLevelType w:val="multilevel"/>
     <w:tmpl w:val="AB2417A4"/>
@@ -2343,7 +2960,7 @@
       </w:rPr>
     </w:lvl>
   </w:abstractNum>
-  <w:abstractNum w:abstractNumId="13" w15:restartNumberingAfterBreak="0">
+  <w:abstractNum w:abstractNumId="13">
     <w:nsid w:val="34166D16"/>
     <w:multiLevelType w:val="multilevel"/>
     <w:tmpl w:val="5CBAD668"/>
@@ -2492,7 +3109,7 @@
       </w:rPr>
     </w:lvl>
   </w:abstractNum>
-  <w:abstractNum w:abstractNumId="14" w15:restartNumberingAfterBreak="0">
+  <w:abstractNum w:abstractNumId="14">
     <w:nsid w:val="3B38111E"/>
     <w:multiLevelType w:val="multilevel"/>
     <w:tmpl w:val="CE0E6BEE"/>
@@ -2641,7 +3258,7 @@
       </w:rPr>
     </w:lvl>
   </w:abstractNum>
-  <w:abstractNum w:abstractNumId="15" w15:restartNumberingAfterBreak="0">
+  <w:abstractNum w:abstractNumId="15">
     <w:nsid w:val="3D7B5AD3"/>
     <w:multiLevelType w:val="hybridMultilevel"/>
     <w:tmpl w:val="FFDC278E"/>
@@ -2754,7 +3371,7 @@
       </w:rPr>
     </w:lvl>
   </w:abstractNum>
-  <w:abstractNum w:abstractNumId="16" w15:restartNumberingAfterBreak="0">
+  <w:abstractNum w:abstractNumId="16">
     <w:nsid w:val="424E685D"/>
     <w:multiLevelType w:val="multilevel"/>
     <w:tmpl w:val="F01048C0"/>
@@ -2903,7 +3520,7 @@
       </w:rPr>
     </w:lvl>
   </w:abstractNum>
-  <w:abstractNum w:abstractNumId="17" w15:restartNumberingAfterBreak="0">
+  <w:abstractNum w:abstractNumId="17">
     <w:nsid w:val="43F01ADE"/>
     <w:multiLevelType w:val="hybridMultilevel"/>
     <w:tmpl w:val="C7F6C8FC"/>
@@ -2992,7 +3609,7 @@
       </w:pPr>
     </w:lvl>
   </w:abstractNum>
-  <w:abstractNum w:abstractNumId="18" w15:restartNumberingAfterBreak="0">
+  <w:abstractNum w:abstractNumId="18">
     <w:nsid w:val="50867B69"/>
     <w:multiLevelType w:val="hybridMultilevel"/>
     <w:tmpl w:val="86A62C70"/>
@@ -3078,7 +3695,7 @@
       </w:pPr>
     </w:lvl>
   </w:abstractNum>
-  <w:abstractNum w:abstractNumId="19" w15:restartNumberingAfterBreak="0">
+  <w:abstractNum w:abstractNumId="19">
     <w:nsid w:val="62C563A3"/>
     <w:multiLevelType w:val="multilevel"/>
     <w:tmpl w:val="5846DEB6"/>
@@ -3227,7 +3844,7 @@
       </w:rPr>
     </w:lvl>
   </w:abstractNum>
-  <w:abstractNum w:abstractNumId="20" w15:restartNumberingAfterBreak="0">
+  <w:abstractNum w:abstractNumId="20">
     <w:nsid w:val="6F12629C"/>
     <w:multiLevelType w:val="hybridMultilevel"/>
     <w:tmpl w:val="7C10F4D6"/>
@@ -3340,7 +3957,7 @@
       </w:rPr>
     </w:lvl>
   </w:abstractNum>
-  <w:abstractNum w:abstractNumId="21" w15:restartNumberingAfterBreak="0">
+  <w:abstractNum w:abstractNumId="21">
     <w:nsid w:val="707D4E85"/>
     <w:multiLevelType w:val="multilevel"/>
     <w:tmpl w:val="0D944576"/>
@@ -3453,7 +4070,7 @@
       </w:pPr>
     </w:lvl>
   </w:abstractNum>
-  <w:abstractNum w:abstractNumId="22" w15:restartNumberingAfterBreak="0">
+  <w:abstractNum w:abstractNumId="22">
     <w:nsid w:val="7DAA2A98"/>
     <w:multiLevelType w:val="multilevel"/>
     <w:tmpl w:val="7D988D56"/>
@@ -3675,7 +4292,7 @@
 </file>
 
 <file path=word/styles.xml><?xml version="1.0" encoding="utf-8"?>
-<w:styles xmlns:mc="http://schemas.openxmlformats.org/markup-compatibility/2006" xmlns:r="http://schemas.openxmlformats.org/officeDocument/2006/relationships" xmlns:w="http://schemas.openxmlformats.org/wordprocessingml/2006/main" xmlns:w14="http://schemas.microsoft.com/office/word/2010/wordml" xmlns:w15="http://schemas.microsoft.com/office/word/2012/wordml" xmlns:w16se="http://schemas.microsoft.com/office/word/2015/wordml/symex" mc:Ignorable="w14 w15 w16se">
+<w:styles xmlns:mc="http://schemas.openxmlformats.org/markup-compatibility/2006" xmlns:r="http://schemas.openxmlformats.org/officeDocument/2006/relationships" xmlns:w="http://schemas.openxmlformats.org/wordprocessingml/2006/main" xmlns:w14="http://schemas.microsoft.com/office/word/2010/wordml" xmlns:w15="http://schemas.microsoft.com/office/word/2012/wordml" mc:Ignorable="w14 w15">
   <w:docDefaults>
     <w:rPrDefault>
       <w:rPr>
@@ -4228,6 +4845,7 @@
     <w:basedOn w:val="a1"/>
     <w:rsid w:val="006D6F17"/>
     <w:tblPr>
+      <w:tblInd w:w="0" w:type="dxa"/>
       <w:tblBorders>
         <w:top w:val="single" w:sz="4" w:space="0" w:color="auto"/>
         <w:left w:val="single" w:sz="4" w:space="0" w:color="auto"/>
@@ -4236,6 +4854,12 @@
         <w:insideH w:val="single" w:sz="4" w:space="0" w:color="auto"/>
         <w:insideV w:val="single" w:sz="4" w:space="0" w:color="auto"/>
       </w:tblBorders>
+      <w:tblCellMar>
+        <w:top w:w="0" w:type="dxa"/>
+        <w:left w:w="108" w:type="dxa"/>
+        <w:bottom w:w="0" w:type="dxa"/>
+        <w:right w:w="108" w:type="dxa"/>
+      </w:tblCellMar>
     </w:tblPr>
   </w:style>
   <w:style w:type="paragraph" w:styleId="aa">

--- a/sdb/sdb.docx
+++ b/sdb/sdb.docx
@@ -17,6 +17,8 @@
           <w:szCs w:val="36"/>
         </w:rPr>
       </w:pPr>
+      <w:bookmarkStart w:id="0" w:name="_GoBack"/>
+      <w:bookmarkEnd w:id="0"/>
       <w:r>
         <w:rPr>
           <w:rFonts w:ascii="Cambria" w:hAnsi="Cambria"/>
@@ -53,8 +55,8 @@
           <w:lang w:eastAsia="ja-JP"/>
         </w:rPr>
       </w:pPr>
-      <w:bookmarkStart w:id="0" w:name="intro"/>
-      <w:bookmarkEnd w:id="0"/>
+      <w:bookmarkStart w:id="1" w:name="intro"/>
+      <w:bookmarkEnd w:id="1"/>
       <w:r>
         <w:rPr>
           <w:szCs w:val="28"/>
@@ -71,21 +73,7 @@
         <w:rPr>
           <w:szCs w:val="28"/>
         </w:rPr>
-        <w:t>«Среде динамического моделирования технических систем «</w:t>
-      </w:r>
-      <w:proofErr w:type="spellStart"/>
-      <w:r>
-        <w:rPr>
-          <w:szCs w:val="28"/>
-        </w:rPr>
-        <w:t>SimInTech</w:t>
-      </w:r>
-      <w:proofErr w:type="spellEnd"/>
-      <w:r>
-        <w:rPr>
-          <w:szCs w:val="28"/>
-        </w:rPr>
-        <w:t>»</w:t>
+        <w:t>«Среде динамического моделирования технических систем «SimInTech»</w:t>
       </w:r>
       <w:r>
         <w:rPr>
@@ -105,15 +93,7 @@
         <w:rPr>
           <w:szCs w:val="28"/>
         </w:rPr>
-        <w:t>База сигналов проекта представляет собой структурированную файловую базу данных, содержащую в себе константы и переменные (сигналы), используемые в одном или нескольких</w:t>
-      </w:r>
-      <w:bookmarkStart w:id="1" w:name="_GoBack"/>
-      <w:bookmarkEnd w:id="1"/>
-      <w:r>
-        <w:rPr>
-          <w:szCs w:val="28"/>
-        </w:rPr>
-        <w:t xml:space="preserve"> проектах. </w:t>
+        <w:t xml:space="preserve">База сигналов проекта представляет собой структурированную файловую базу данных, содержащую в себе константы и переменные (сигналы), используемые в одном или нескольких проектах. </w:t>
       </w:r>
       <w:r>
         <w:rPr>
@@ -260,21 +240,7 @@
         <w:rPr>
           <w:szCs w:val="28"/>
         </w:rPr>
-        <w:t xml:space="preserve">ляется сигнал. Сигнал – переменная одного </w:t>
-      </w:r>
-      <w:proofErr w:type="gramStart"/>
-      <w:r>
-        <w:rPr>
-          <w:szCs w:val="28"/>
-        </w:rPr>
-        <w:t>из доступных типов</w:t>
-      </w:r>
-      <w:proofErr w:type="gramEnd"/>
-      <w:r>
-        <w:rPr>
-          <w:szCs w:val="28"/>
-        </w:rPr>
-        <w:t xml:space="preserve"> данных,</w:t>
+        <w:t>ляется сигнал. Сигнал – переменная одного из доступных типов данных,</w:t>
       </w:r>
       <w:r>
         <w:rPr>
@@ -282,7 +248,6 @@
         </w:rPr>
         <w:t xml:space="preserve"> несущая какую-либо информацию. Сигнал в </w:t>
       </w:r>
-      <w:proofErr w:type="spellStart"/>
       <w:r>
         <w:rPr>
           <w:szCs w:val="28"/>
@@ -290,7 +255,6 @@
         </w:rPr>
         <w:t>SimInTech</w:t>
       </w:r>
-      <w:proofErr w:type="spellEnd"/>
       <w:r>
         <w:rPr>
           <w:szCs w:val="28"/>
@@ -494,7 +458,7 @@
           <v:shape id="_x0000_i1025" type="#_x0000_t75" style="width:810.75pt;height:312pt" o:ole="">
             <v:imagedata r:id="rId8" o:title=""/>
           </v:shape>
-          <o:OLEObject Type="Embed" ProgID="Visio.Drawing.15" ShapeID="_x0000_i1025" DrawAspect="Content" ObjectID="_1543841180" r:id="rId9"/>
+          <o:OLEObject Type="Embed" ProgID="Visio.Drawing.15" ShapeID="_x0000_i1025" DrawAspect="Content" ObjectID="_1543841292" r:id="rId9"/>
         </w:object>
       </w:r>
     </w:p>
@@ -635,21 +599,7 @@
         <w:rPr>
           <w:szCs w:val="28"/>
         </w:rPr>
-        <w:t xml:space="preserve"> сигналах, об их количестве и наборе свойств каждого из них. Этот набор типовых сигналов и их свойств в среде </w:t>
-      </w:r>
-      <w:proofErr w:type="spellStart"/>
-      <w:r>
-        <w:rPr>
-          <w:szCs w:val="28"/>
-        </w:rPr>
-        <w:t>SimInTech</w:t>
-      </w:r>
-      <w:proofErr w:type="spellEnd"/>
-      <w:r>
-        <w:rPr>
-          <w:szCs w:val="28"/>
-        </w:rPr>
-        <w:t xml:space="preserve"> называется </w:t>
+        <w:t xml:space="preserve"> сигналах, об их количестве и наборе свойств каждого из них. Этот набор типовых сигналов и их свойств в среде SimInTech называется </w:t>
       </w:r>
       <w:r>
         <w:rPr>
@@ -682,21 +632,7 @@
         <w:rPr>
           <w:szCs w:val="28"/>
         </w:rPr>
-        <w:t xml:space="preserve">. При добавлении новой группы сигналов в категорию, группа получит все сигналы, указанные в шаблоне соответствующей категории. Это удобно и логично, если помнить про аппаратную аналогию, лежащую в основе структуры базы сигналов. </w:t>
-      </w:r>
-      <w:proofErr w:type="gramStart"/>
-      <w:r>
-        <w:rPr>
-          <w:szCs w:val="28"/>
-        </w:rPr>
-        <w:t>Например</w:t>
-      </w:r>
-      <w:proofErr w:type="gramEnd"/>
-      <w:r>
-        <w:rPr>
-          <w:szCs w:val="28"/>
-        </w:rPr>
-        <w:t>: существует категория «Насосы», имеющая в своем шаблоне все сигналы, характерные для единицы насосного оборудования. Если в составе этой категории создать группу сигналов, соответствующую конкретному насосу, то логично, чтобы в ней сразу же создавались все сигналы</w:t>
+        <w:t>. При добавлении новой группы сигналов в категорию, группа получит все сигналы, указанные в шаблоне соответствующей категории. Это удобно и логично, если помнить про аппаратную аналогию, лежащую в основе структуры базы сигналов. Например: существует категория «Насосы», имеющая в своем шаблоне все сигналы, характерные для единицы насосного оборудования. Если в составе этой категории создать группу сигналов, соответствующую конкретному насосу, то логично, чтобы в ней сразу же создавались все сигналы</w:t>
       </w:r>
       <w:r>
         <w:rPr>
@@ -708,16 +644,8 @@
         <w:rPr>
           <w:szCs w:val="28"/>
         </w:rPr>
-        <w:t xml:space="preserve"> характерные для насосов, </w:t>
-      </w:r>
-      <w:proofErr w:type="gramStart"/>
-      <w:r>
-        <w:rPr>
-          <w:szCs w:val="28"/>
-        </w:rPr>
-        <w:t>а следовательно</w:t>
-      </w:r>
-      <w:proofErr w:type="gramEnd"/>
+        <w:t xml:space="preserve"> характерные для насосов, а следовательно</w:t>
+      </w:r>
       <w:r>
         <w:rPr>
           <w:szCs w:val="28"/>
@@ -778,27 +706,13 @@
         <w:rPr>
           <w:szCs w:val="28"/>
         </w:rPr>
-        <w:t xml:space="preserve">С точки зрения моделирования, важным атрибутом сигналов, хранящихся в базе данных, является полное имя сигнала. Полное имя сигнала складывается из имени группы и имени сигнала, объединённых через символ подчёркивания </w:t>
-      </w:r>
-      <w:proofErr w:type="gramStart"/>
-      <w:r>
-        <w:rPr>
-          <w:szCs w:val="28"/>
-        </w:rPr>
-        <w:t>(</w:t>
-      </w:r>
-      <w:r>
-        <w:rPr>
-          <w:szCs w:val="28"/>
-        </w:rPr>
-        <w:t xml:space="preserve"> _</w:t>
-      </w:r>
-      <w:proofErr w:type="gramEnd"/>
-      <w:r>
-        <w:rPr>
-          <w:szCs w:val="28"/>
-        </w:rPr>
-        <w:t xml:space="preserve"> )</w:t>
+        <w:t>С точки зрения моделирования, важным атрибутом сигналов, хранящихся в базе данных, является полное имя сигнала. Полное имя сигнала складывается из имени группы и имени сигнала, объединённых через символ подчёркивания (</w:t>
+      </w:r>
+      <w:r>
+        <w:rPr>
+          <w:szCs w:val="28"/>
+        </w:rPr>
+        <w:t xml:space="preserve"> _ )</w:t>
       </w:r>
       <w:r>
         <w:rPr>
@@ -858,47 +772,27 @@
         </w:rPr>
         <w:t>&lt;</w:t>
       </w:r>
-      <w:proofErr w:type="spellStart"/>
       <w:r>
         <w:rPr>
           <w:b/>
           <w:szCs w:val="28"/>
         </w:rPr>
-        <w:t>имя_</w:t>
-      </w:r>
-      <w:proofErr w:type="gramStart"/>
+        <w:t>имя_группы</w:t>
+      </w:r>
       <w:r>
         <w:rPr>
           <w:b/>
           <w:szCs w:val="28"/>
         </w:rPr>
-        <w:t>группы</w:t>
-      </w:r>
-      <w:proofErr w:type="spellEnd"/>
+        <w:t>&gt;_&lt;</w:t>
+      </w:r>
       <w:r>
         <w:rPr>
           <w:b/>
           <w:szCs w:val="28"/>
         </w:rPr>
-        <w:t>&gt;_</w:t>
-      </w:r>
-      <w:proofErr w:type="gramEnd"/>
-      <w:r>
-        <w:rPr>
-          <w:b/>
-          <w:szCs w:val="28"/>
-        </w:rPr>
-        <w:t>&lt;</w:t>
-      </w:r>
-      <w:proofErr w:type="spellStart"/>
-      <w:r>
-        <w:rPr>
-          <w:b/>
-          <w:szCs w:val="28"/>
-        </w:rPr>
         <w:t>имя_сигнала</w:t>
       </w:r>
-      <w:proofErr w:type="spellEnd"/>
       <w:r>
         <w:rPr>
           <w:b/>
@@ -1118,21 +1012,21 @@
         <v:path o:extrusionok="f" gradientshapeok="t" o:connecttype="rect"/>
         <o:lock v:ext="edit" aspectratio="t"/>
       </v:shapetype>
-      <v:shape id="_x0000_i1050" type="#_x0000_t75" style="width:14.25pt;height:12.75pt" o:bullet="t">
+      <v:shape id="_x0000_i1029" type="#_x0000_t75" style="width:14.25pt;height:12.75pt" o:bullet="t">
         <v:imagedata r:id="rId1" o:title=""/>
       </v:shape>
     </w:pict>
   </w:numPicBullet>
   <w:numPicBullet w:numPicBulletId="1">
     <w:pict>
-      <v:shape id="_x0000_i1051" type="#_x0000_t75" style="width:26.25pt;height:14.25pt" o:bullet="t">
+      <v:shape id="_x0000_i1030" type="#_x0000_t75" style="width:26.25pt;height:14.25pt" o:bullet="t">
         <v:imagedata r:id="rId2" o:title=""/>
       </v:shape>
     </w:pict>
   </w:numPicBullet>
   <w:numPicBullet w:numPicBulletId="2">
     <w:pict>
-      <v:shape id="_x0000_i1052" type="#_x0000_t75" style="width:12.75pt;height:11.25pt" o:bullet="t">
+      <v:shape id="_x0000_i1031" type="#_x0000_t75" style="width:12.75pt;height:11.25pt" o:bullet="t">
         <v:imagedata r:id="rId3" o:title=""/>
       </v:shape>
     </w:pict>
